--- a/Gh0styHunter/Tools/Ferramentas Week-1.md.docx
+++ b/Gh0styHunter/Tools/Ferramentas Week-1.md.docx
@@ -10,33 +10,12 @@
     <w:p/>
     <w:p>
       <w:r>
-        <w:t xml:space="preserve">## </w:t>
-      </w:r>
-      <w:proofErr w:type="spellStart"/>
-      <w:r>
-        <w:t>Gobuster</w:t>
-      </w:r>
-      <w:proofErr w:type="spellEnd"/>
-    </w:p>
-    <w:p>
-      <w:r>
-        <w:t xml:space="preserve">- Função: </w:t>
-      </w:r>
-      <w:proofErr w:type="spellStart"/>
-      <w:r>
-        <w:t>Directory</w:t>
-      </w:r>
-      <w:proofErr w:type="spellEnd"/>
-      <w:r>
-        <w:t xml:space="preserve"> </w:t>
-      </w:r>
-      <w:proofErr w:type="spellStart"/>
-      <w:r>
-        <w:t>fuzzing</w:t>
-      </w:r>
-      <w:proofErr w:type="spellEnd"/>
-      <w:r>
-        <w:t xml:space="preserve"> / descoberta de páginas ocultas</w:t>
+        <w:t>## Gobuster</w:t>
+      </w:r>
+    </w:p>
+    <w:p>
+      <w:r>
+        <w:t>- Função: Directory fuzzing / descoberta de páginas ocultas</w:t>
       </w:r>
     </w:p>
     <w:p>
@@ -46,21 +25,8 @@
     </w:p>
     <w:p>
       <w:r>
-        <w:t xml:space="preserve">  </w:t>
-      </w:r>
-      <w:proofErr w:type="spellStart"/>
-      <w:r>
-        <w:t>gobuster</w:t>
-      </w:r>
-      <w:proofErr w:type="spellEnd"/>
-      <w:r>
-        <w:t xml:space="preserve"> -u http://fakebank.thm -w wordlists.txt </w:t>
-      </w:r>
-      <w:proofErr w:type="spellStart"/>
-      <w:r>
-        <w:t>dir</w:t>
-      </w:r>
-      <w:proofErr w:type="spellEnd"/>
+        <w:t xml:space="preserve">  gobuster -u http://fakebank.thm -w wordlists.txt dir</w:t>
+      </w:r>
     </w:p>
     <w:p>
       <w:r>
@@ -80,13 +46,8 @@
     <w:p/>
     <w:p>
       <w:r>
-        <w:t xml:space="preserve">## </w:t>
-      </w:r>
-      <w:proofErr w:type="spellStart"/>
-      <w:r>
-        <w:t>Nmap</w:t>
-      </w:r>
-      <w:proofErr w:type="spellEnd"/>
+        <w:t>## Nmap</w:t>
+      </w:r>
     </w:p>
     <w:p>
       <w:r>
@@ -100,73 +61,17 @@
     </w:p>
     <w:p>
       <w:r>
-        <w:t xml:space="preserve">  </w:t>
-      </w:r>
-      <w:proofErr w:type="spellStart"/>
-      <w:r>
-        <w:t>nmap</w:t>
-      </w:r>
-      <w:proofErr w:type="spellEnd"/>
-      <w:r>
-        <w:t xml:space="preserve"> -F &lt;</w:t>
-      </w:r>
-      <w:proofErr w:type="spellStart"/>
-      <w:r>
-        <w:t>IP_da_VM</w:t>
-      </w:r>
-      <w:proofErr w:type="spellEnd"/>
-      <w:r>
-        <w:t>&gt;</w:t>
-      </w:r>
-    </w:p>
-    <w:p>
-      <w:r>
-        <w:t xml:space="preserve">  </w:t>
-      </w:r>
-      <w:proofErr w:type="spellStart"/>
-      <w:r>
-        <w:t>nmap</w:t>
-      </w:r>
-      <w:proofErr w:type="spellEnd"/>
-      <w:r>
-        <w:t xml:space="preserve"> -p- &lt;</w:t>
-      </w:r>
-      <w:proofErr w:type="spellStart"/>
-      <w:r>
-        <w:t>IP_da_VM</w:t>
-      </w:r>
-      <w:proofErr w:type="spellEnd"/>
-      <w:r>
-        <w:t>&gt;</w:t>
-      </w:r>
-    </w:p>
-    <w:p>
-      <w:r>
-        <w:t xml:space="preserve">  </w:t>
-      </w:r>
-      <w:proofErr w:type="spellStart"/>
-      <w:r>
-        <w:t>nmap</w:t>
-      </w:r>
-      <w:proofErr w:type="spellEnd"/>
-      <w:r>
-        <w:t xml:space="preserve"> -</w:t>
-      </w:r>
-      <w:proofErr w:type="spellStart"/>
-      <w:r>
-        <w:t>sV</w:t>
-      </w:r>
-      <w:proofErr w:type="spellEnd"/>
-      <w:r>
-        <w:t xml:space="preserve"> -p22,80 &lt;</w:t>
-      </w:r>
-      <w:proofErr w:type="spellStart"/>
-      <w:r>
-        <w:t>IP_da_VM</w:t>
-      </w:r>
-      <w:proofErr w:type="spellEnd"/>
-      <w:r>
-        <w:t>&gt;</w:t>
+        <w:t xml:space="preserve">  nmap -F &lt;IP_da_VM&gt;</w:t>
+      </w:r>
+    </w:p>
+    <w:p>
+      <w:r>
+        <w:t xml:space="preserve">  nmap -p- &lt;IP_da_VM&gt;</w:t>
+      </w:r>
+    </w:p>
+    <w:p>
+      <w:r>
+        <w:t xml:space="preserve">  nmap -sV -p22,80 &lt;IP_da_VM&gt;</w:t>
       </w:r>
     </w:p>
     <w:p>
@@ -187,25 +92,12 @@
     <w:p/>
     <w:p>
       <w:r>
-        <w:t xml:space="preserve">## </w:t>
-      </w:r>
-      <w:proofErr w:type="spellStart"/>
-      <w:r>
-        <w:t>curl</w:t>
-      </w:r>
-      <w:proofErr w:type="spellEnd"/>
-    </w:p>
-    <w:p>
-      <w:r>
-        <w:t xml:space="preserve">- Função: Observar </w:t>
-      </w:r>
-      <w:proofErr w:type="spellStart"/>
-      <w:r>
-        <w:t>headers</w:t>
-      </w:r>
-      <w:proofErr w:type="spellEnd"/>
-      <w:r>
-        <w:t xml:space="preserve"> HTTP / respostas do servidor</w:t>
+        <w:t>## curl</w:t>
+      </w:r>
+    </w:p>
+    <w:p>
+      <w:r>
+        <w:t>- Função: Observar headers HTTP / respostas do servidor</w:t>
       </w:r>
     </w:p>
     <w:p>
@@ -215,15 +107,7 @@
     </w:p>
     <w:p>
       <w:r>
-        <w:t xml:space="preserve">  </w:t>
-      </w:r>
-      <w:proofErr w:type="spellStart"/>
-      <w:r>
-        <w:t>curl</w:t>
-      </w:r>
-      <w:proofErr w:type="spellEnd"/>
-      <w:r>
-        <w:t xml:space="preserve"> -I http://&lt;IP_da_VM&gt;</w:t>
+        <w:t xml:space="preserve">  curl -I http://&lt;IP_da_VM&gt;</w:t>
       </w:r>
     </w:p>
     <w:p>
@@ -248,25 +132,12 @@
     <w:p>
       <w:r>
         <w:lastRenderedPageBreak/>
-        <w:t xml:space="preserve">## </w:t>
-      </w:r>
-      <w:proofErr w:type="spellStart"/>
-      <w:r>
-        <w:t>ffuf</w:t>
-      </w:r>
-      <w:proofErr w:type="spellEnd"/>
-    </w:p>
-    <w:p>
-      <w:r>
-        <w:t xml:space="preserve">- Função: </w:t>
-      </w:r>
-      <w:proofErr w:type="spellStart"/>
-      <w:r>
-        <w:t>Fuzzing</w:t>
-      </w:r>
-      <w:proofErr w:type="spellEnd"/>
-      <w:r>
-        <w:t xml:space="preserve"> de diretórios / descoberta de páginas ocultas</w:t>
+        <w:t>## ffuf</w:t>
+      </w:r>
+    </w:p>
+    <w:p>
+      <w:r>
+        <w:t>- Função: Fuzzing de diretórios / descoberta de páginas ocultas</w:t>
       </w:r>
     </w:p>
     <w:p>
@@ -276,47 +147,7 @@
     </w:p>
     <w:p>
       <w:r>
-        <w:t xml:space="preserve">  </w:t>
-      </w:r>
-      <w:proofErr w:type="spellStart"/>
-      <w:r>
-        <w:t>ffuf</w:t>
-      </w:r>
-      <w:proofErr w:type="spellEnd"/>
-      <w:r>
-        <w:t xml:space="preserve"> -u http://&lt;IP_da_VM&gt;/FUZZ -w /</w:t>
-      </w:r>
-      <w:proofErr w:type="spellStart"/>
-      <w:r>
-        <w:t>usr</w:t>
-      </w:r>
-      <w:proofErr w:type="spellEnd"/>
-      <w:r>
-        <w:t>/</w:t>
-      </w:r>
-      <w:proofErr w:type="spellStart"/>
-      <w:r>
-        <w:t>share</w:t>
-      </w:r>
-      <w:proofErr w:type="spellEnd"/>
-      <w:r>
-        <w:t>/</w:t>
-      </w:r>
-      <w:proofErr w:type="spellStart"/>
-      <w:r>
-        <w:t>wordlists</w:t>
-      </w:r>
-      <w:proofErr w:type="spellEnd"/>
-      <w:r>
-        <w:t>/</w:t>
-      </w:r>
-      <w:proofErr w:type="spellStart"/>
-      <w:r>
-        <w:t>dirb</w:t>
-      </w:r>
-      <w:proofErr w:type="spellEnd"/>
-      <w:r>
-        <w:t>/common.txt</w:t>
+        <w:t xml:space="preserve">  ffuf -u http://&lt;IP_da_VM&gt;/FUZZ -w /usr/share/wordlists/dirb/common.txt</w:t>
       </w:r>
     </w:p>
     <w:p>
@@ -326,25 +157,12 @@
     </w:p>
     <w:p>
       <w:r>
-        <w:t xml:space="preserve">  - Mais rápido e flexível que </w:t>
-      </w:r>
-      <w:proofErr w:type="spellStart"/>
-      <w:r>
-        <w:t>Gobuster</w:t>
-      </w:r>
-      <w:proofErr w:type="spellEnd"/>
-    </w:p>
-    <w:p>
-      <w:r>
-        <w:t xml:space="preserve">  - Permite filtrar status </w:t>
-      </w:r>
-      <w:proofErr w:type="spellStart"/>
-      <w:r>
-        <w:t>codes</w:t>
-      </w:r>
-      <w:proofErr w:type="spellEnd"/>
-      <w:r>
-        <w:t xml:space="preserve"> e salvar resultados</w:t>
+        <w:t xml:space="preserve">  - Mais rápido e flexível que Gobuster</w:t>
+      </w:r>
+    </w:p>
+    <w:p>
+      <w:r>
+        <w:t xml:space="preserve">  - Permite filtrar status codes e salvar resultados</w:t>
       </w:r>
     </w:p>
     <w:p/>
@@ -382,6 +200,27 @@
     <w:p>
       <w:r>
         <w:t>- httpbin.org (teste seguro de requisições HTTP)</w:t>
+      </w:r>
+    </w:p>
+    <w:p/>
+    <w:p>
+      <w:r>
+        <w:t>## Amass</w:t>
+      </w:r>
+    </w:p>
+    <w:p>
+      <w:r>
+        <w:t>- Código / Comando:</w:t>
+      </w:r>
+    </w:p>
+    <w:p>
+      <w:r>
+        <w:t xml:space="preserve">  amass enum -d httpbin.org</w:t>
+      </w:r>
+    </w:p>
+    <w:p>
+      <w:r>
+        <w:t>- Função: enumeração de subdomínios ativos de um domínio (nenhum subdomínio encontrado)</w:t>
       </w:r>
     </w:p>
     <w:sectPr>

--- a/Gh0styHunter/Tools/Ferramentas Week-1.md.docx
+++ b/Gh0styHunter/Tools/Ferramentas Week-1.md.docx
@@ -221,6 +221,57 @@
     <w:p>
       <w:r>
         <w:t>- Função: enumeração de subdomínios ativos de um domínio (nenhum subdomínio encontrado)</w:t>
+      </w:r>
+    </w:p>
+    <w:p/>
+    <w:p>
+      <w:r>
+        <w:t>##</w:t>
+      </w:r>
+      <w:r>
+        <w:t xml:space="preserve">Ping </w:t>
+      </w:r>
+    </w:p>
+    <w:p>
+      <w:r>
+        <w:t>-</w:t>
+      </w:r>
+      <w:r>
+        <w:t>Teste de conectividade (ICMP Echo Request/Reply).</w:t>
+      </w:r>
+    </w:p>
+    <w:p/>
+    <w:p>
+      <w:r>
+        <w:t>##</w:t>
+      </w:r>
+      <w:r>
+        <w:t xml:space="preserve">Telnet </w:t>
+      </w:r>
+    </w:p>
+    <w:p>
+      <w:r>
+        <w:t>-</w:t>
+      </w:r>
+      <w:r>
+        <w:t>Conexão remota ao serviço exposto (porta 23/tcp).</w:t>
+      </w:r>
+    </w:p>
+    <w:p/>
+    <w:p>
+      <w:r>
+        <w:t>##</w:t>
+      </w:r>
+      <w:r>
+        <w:t xml:space="preserve">Shell Linux (bash) </w:t>
+      </w:r>
+    </w:p>
+    <w:p>
+      <w:r>
+        <w:t>-</w:t>
+      </w:r>
+      <w:r>
+        <w:t>Interagir com o sistema e ler a flag (cat flag.txt).</w:t>
       </w:r>
     </w:p>
     <w:sectPr>
@@ -836,7 +887,6 @@
   <w:style w:type="character" w:default="1" w:styleId="Fontepargpadro">
     <w:name w:val="Default Paragraph Font"/>
     <w:uiPriority w:val="1"/>
-    <w:semiHidden/>
     <w:unhideWhenUsed/>
   </w:style>
   <w:style w:type="table" w:default="1" w:styleId="Tabelanormal">
